--- a/portfolio/public/Mira_Philip_Resume.docx
+++ b/portfolio/public/Mira_Philip_Resume.docx
@@ -61,14 +61,7 @@
           <w:rFonts w:ascii="Arial" w:eastAsia="Arial" w:hAnsi="Arial" w:cs="Arial"/>
           <w:sz w:val="22"/>
         </w:rPr>
-        <w:t xml:space="preserve">Experienced frontend developer with 7.5 years of expertise in various UI frameworks, with a dedicated focus on </w:t>
-      </w:r>
-      <w:r>
-        <w:rPr>
-          <w:rFonts w:ascii="Arial" w:eastAsia="Arial" w:hAnsi="Arial" w:cs="Arial"/>
-          <w:sz w:val="22"/>
-        </w:rPr>
-        <w:t>React for the past 4 years.</w:t>
+        <w:t>Experienced frontend developer with 7.5 years of expertise in various UI frameworks, with a dedicated focus on React for the past 4 years.</w:t>
       </w:r>
     </w:p>
     <w:p/>
@@ -151,14 +144,7 @@
           <w:rFonts w:ascii="Arial" w:eastAsia="Arial" w:hAnsi="Arial" w:cs="Arial"/>
           <w:sz w:val="22"/>
         </w:rPr>
-        <w:t>Redesigned and refactored code on the frontend side to make it more modular, structured and avoid red</w:t>
-      </w:r>
-      <w:r>
-        <w:rPr>
-          <w:rFonts w:ascii="Arial" w:eastAsia="Arial" w:hAnsi="Arial" w:cs="Arial"/>
-          <w:sz w:val="22"/>
-        </w:rPr>
-        <w:t>undancies.</w:t>
+        <w:t>Redesigned and refactored code on the frontend side to make it more modular, structured and avoid redundancies.</w:t>
       </w:r>
     </w:p>
     <w:p>
@@ -198,12 +184,6 @@
           <w:sz w:val="22"/>
         </w:rPr>
         <w:tab/>
-      </w:r>
-      <w:r>
-        <w:rPr>
-          <w:rFonts w:ascii="Arial" w:eastAsia="Arial" w:hAnsi="Arial" w:cs="Arial"/>
-          <w:sz w:val="22"/>
-        </w:rPr>
         <w:t>Tech Stack: MongoDB, Express.js, React, Node.js</w:t>
       </w:r>
     </w:p>
@@ -219,14 +199,7 @@
           <w:rFonts w:ascii="Arial" w:eastAsia="Arial" w:hAnsi="Arial" w:cs="Arial"/>
           <w:b/>
         </w:rPr>
-        <w:t xml:space="preserve">Senior Software </w:t>
-      </w:r>
-      <w:r>
-        <w:rPr>
-          <w:rFonts w:ascii="Arial" w:eastAsia="Arial" w:hAnsi="Arial" w:cs="Arial"/>
-          <w:b/>
-        </w:rPr>
-        <w:t>Engineer</w:t>
+        <w:t>Senior Software Engineer</w:t>
       </w:r>
       <w:r>
         <w:tab/>
@@ -297,14 +270,7 @@
           <w:rFonts w:ascii="Arial" w:eastAsia="Arial" w:hAnsi="Arial" w:cs="Arial"/>
           <w:sz w:val="22"/>
         </w:rPr>
-        <w:t>Imple</w:t>
-      </w:r>
-      <w:r>
-        <w:rPr>
-          <w:rFonts w:ascii="Arial" w:eastAsia="Arial" w:hAnsi="Arial" w:cs="Arial"/>
-          <w:sz w:val="22"/>
-        </w:rPr>
-        <w:t>mented new features for process tracking and defect management to enhance production outcomes through React and proficient state management via Redux.</w:t>
+        <w:t>Implemented new features for process tracking and defect management to enhance production outcomes through React and proficient state management via Redux.</w:t>
       </w:r>
     </w:p>
     <w:p>
@@ -328,51 +294,19 @@
           <w:ilvl w:val="0"/>
           <w:numId w:val="1"/>
         </w:numPr>
-      </w:pPr>
-      <w:r>
-        <w:rPr>
-          <w:rFonts w:ascii="Arial" w:eastAsia="Arial" w:hAnsi="Arial" w:cs="Arial"/>
-          <w:sz w:val="22"/>
-        </w:rPr>
-        <w:t>Provid</w:t>
-      </w:r>
-      <w:r>
-        <w:rPr>
-          <w:rFonts w:ascii="Arial" w:eastAsia="Arial" w:hAnsi="Arial" w:cs="Arial"/>
-          <w:sz w:val="22"/>
-        </w:rPr>
-        <w:t>ed mentorship to two junior team members in the development of new features.</w:t>
-      </w:r>
-    </w:p>
-    <w:p>
-      <w:r>
-        <w:rPr>
-          <w:rFonts w:ascii="Arial" w:eastAsia="Arial" w:hAnsi="Arial" w:cs="Arial"/>
-          <w:sz w:val="22"/>
-        </w:rPr>
-        <w:tab/>
-      </w:r>
-      <w:r>
-        <w:rPr>
-          <w:rFonts w:ascii="Arial" w:eastAsia="Arial" w:hAnsi="Arial" w:cs="Arial"/>
-          <w:sz w:val="22"/>
-        </w:rPr>
-        <w:t>Tech Stack: React, Redux, HTML, CSS.</w:t>
-      </w:r>
-    </w:p>
-    <w:p>
-      <w:pPr>
-        <w:rPr>
-          <w:bCs/>
-        </w:rPr>
-      </w:pPr>
-      <w:r>
-        <w:rPr>
-          <w:rFonts w:ascii="Arial" w:eastAsia="Arial" w:hAnsi="Arial" w:cs="Arial"/>
-          <w:bCs/>
-          <w:sz w:val="22"/>
-        </w:rPr>
-        <w:t xml:space="preserve">Inspection App  </w:t>
+        <w:rPr>
+          <w:rFonts w:ascii="Arial" w:hAnsi="Arial" w:cs="Arial"/>
+          <w:sz w:val="22"/>
+          <w:szCs w:val="22"/>
+        </w:rPr>
+      </w:pPr>
+      <w:r>
+        <w:rPr>
+          <w:rFonts w:ascii="Arial" w:hAnsi="Arial" w:cs="Arial"/>
+          <w:sz w:val="22"/>
+          <w:szCs w:val="22"/>
+        </w:rPr>
+        <w:t>Collaborated in close coordination with designers, project managers, product owners, and clients to provide top-tier solutions tailored to meet their business requirements effectively.</w:t>
       </w:r>
     </w:p>
     <w:p>
@@ -387,29 +321,7 @@
           <w:rFonts w:ascii="Arial" w:eastAsia="Arial" w:hAnsi="Arial" w:cs="Arial"/>
           <w:sz w:val="22"/>
         </w:rPr>
-        <w:t>Played a key role in enhancing an office/factory inspection application, catering to a wide range of clients. My responsib</w:t>
-      </w:r>
-      <w:r>
-        <w:rPr>
-          <w:rFonts w:ascii="Arial" w:eastAsia="Arial" w:hAnsi="Arial" w:cs="Arial"/>
-          <w:sz w:val="22"/>
-        </w:rPr>
-        <w:t>ilities included crafting design logic and implementing new features within the app, employing technologies such as Backbone.js, Underscore.js, and jQuery.</w:t>
-      </w:r>
-    </w:p>
-    <w:p>
-      <w:pPr>
-        <w:rPr>
-          <w:bCs/>
-        </w:rPr>
-      </w:pPr>
-      <w:r>
-        <w:rPr>
-          <w:rFonts w:ascii="Arial" w:eastAsia="Arial" w:hAnsi="Arial" w:cs="Arial"/>
-          <w:bCs/>
-          <w:sz w:val="22"/>
-        </w:rPr>
-        <w:t>Company Website</w:t>
+        <w:t>Provided mentorship to two junior team members in the development of new features and gave knowledge transfer sessions.</w:t>
       </w:r>
     </w:p>
     <w:p>
@@ -424,133 +336,32 @@
           <w:rFonts w:ascii="Arial" w:eastAsia="Arial" w:hAnsi="Arial" w:cs="Arial"/>
           <w:sz w:val="22"/>
         </w:rPr>
-        <w:t>Developed the company's website using React within a remarkably short timeframe, all</w:t>
-      </w:r>
-      <w:r>
-        <w:rPr>
-          <w:rFonts w:ascii="Arial" w:eastAsia="Arial" w:hAnsi="Arial" w:cs="Arial"/>
-          <w:sz w:val="22"/>
-        </w:rPr>
-        <w:t xml:space="preserve"> while acquiring a deep understanding of React from the ground up.</w:t>
-      </w:r>
-    </w:p>
-    <w:p>
-      <w:pPr>
-        <w:ind w:firstLine="720"/>
-      </w:pPr>
-      <w:r>
-        <w:rPr>
-          <w:rFonts w:ascii="Arial" w:eastAsia="Arial" w:hAnsi="Arial" w:cs="Arial"/>
-          <w:sz w:val="22"/>
-        </w:rPr>
+        <w:t>Contributed to peer code reviews and documentation of features.</w:t>
+      </w:r>
+    </w:p>
+    <w:p>
+      <w:r>
+        <w:rPr>
+          <w:rFonts w:ascii="Arial" w:eastAsia="Arial" w:hAnsi="Arial" w:cs="Arial"/>
+          <w:sz w:val="22"/>
+        </w:rPr>
+        <w:tab/>
         <w:t>Tech Stack: React, Redux, HTML, CSS.</w:t>
       </w:r>
     </w:p>
-    <w:p/>
-    <w:p>
-      <w:pPr>
-        <w:tabs>
-          <w:tab w:val="right" w:pos="9020"/>
-        </w:tabs>
-      </w:pPr>
-      <w:r>
-        <w:rPr>
-          <w:rFonts w:ascii="Arial" w:eastAsia="Arial" w:hAnsi="Arial" w:cs="Arial"/>
-          <w:b/>
-        </w:rPr>
-        <w:t>Software Engineer</w:t>
-      </w:r>
-      <w:r>
-        <w:tab/>
-      </w:r>
-      <w:r>
-        <w:rPr>
-          <w:rFonts w:ascii="Arial" w:eastAsia="Arial" w:hAnsi="Arial" w:cs="Arial"/>
-          <w:sz w:val="22"/>
-        </w:rPr>
-        <w:t>Jul 2014 - Mar 2017</w:t>
-      </w:r>
-    </w:p>
-    <w:p>
-      <w:pPr>
-        <w:rPr>
-          <w:rFonts w:ascii="Arial" w:eastAsia="Arial" w:hAnsi="Arial" w:cs="Arial"/>
-          <w:sz w:val="22"/>
-        </w:rPr>
-      </w:pPr>
-      <w:r>
-        <w:rPr>
-          <w:rFonts w:ascii="Arial" w:eastAsia="Arial" w:hAnsi="Arial" w:cs="Arial"/>
-          <w:sz w:val="22"/>
-        </w:rPr>
-        <w:t>Razorthink Software Pvt Ltd</w:t>
-      </w:r>
-    </w:p>
-    <w:p/>
-    <w:p>
-      <w:pPr>
-        <w:rPr>
-          <w:bCs/>
-        </w:rPr>
-      </w:pPr>
-      <w:r>
-        <w:rPr>
-          <w:rFonts w:ascii="Arial" w:eastAsia="Arial" w:hAnsi="Arial" w:cs="Arial"/>
-          <w:bCs/>
-          <w:sz w:val="22"/>
-        </w:rPr>
-        <w:t>Job Hazard Analysis</w:t>
-      </w:r>
-      <w:r>
-        <w:rPr>
-          <w:rFonts w:ascii="Arial" w:eastAsia="Arial" w:hAnsi="Arial" w:cs="Arial"/>
-          <w:bCs/>
-          <w:sz w:val="22"/>
-        </w:rPr>
-        <w:t>:</w:t>
-      </w:r>
-      <w:r>
-        <w:rPr>
-          <w:rFonts w:ascii="Arial" w:eastAsia="Arial" w:hAnsi="Arial" w:cs="Arial"/>
-          <w:bCs/>
-          <w:sz w:val="22"/>
-        </w:rPr>
-        <w:t> </w:t>
-      </w:r>
-      <w:r>
-        <w:rPr>
-          <w:rFonts w:ascii="Arial" w:eastAsia="Arial" w:hAnsi="Arial" w:cs="Arial"/>
-          <w:sz w:val="22"/>
-        </w:rPr>
-        <w:t xml:space="preserve">A </w:t>
-      </w:r>
-      <w:r>
-        <w:rPr>
-          <w:rFonts w:ascii="Arial" w:eastAsia="Arial" w:hAnsi="Arial" w:cs="Arial"/>
-          <w:sz w:val="22"/>
-        </w:rPr>
-        <w:t>software</w:t>
-      </w:r>
-      <w:r>
-        <w:rPr>
-          <w:rFonts w:ascii="Arial" w:eastAsia="Arial" w:hAnsi="Arial" w:cs="Arial"/>
-          <w:sz w:val="22"/>
-        </w:rPr>
-        <w:t xml:space="preserve"> to identify the dangers of specific tasks </w:t>
-      </w:r>
-      <w:r>
-        <w:rPr>
-          <w:rFonts w:ascii="Arial" w:eastAsia="Arial" w:hAnsi="Arial" w:cs="Arial"/>
-          <w:sz w:val="22"/>
-        </w:rPr>
-        <w:t>to</w:t>
-      </w:r>
-      <w:r>
-        <w:rPr>
-          <w:rFonts w:ascii="Arial" w:eastAsia="Arial" w:hAnsi="Arial" w:cs="Arial"/>
-          <w:sz w:val="22"/>
-        </w:rPr>
-        <w:t xml:space="preserve"> reduce the risk of injury to workers. </w:t>
+    <w:p>
+      <w:pPr>
+        <w:rPr>
+          <w:bCs/>
+        </w:rPr>
+      </w:pPr>
+      <w:r>
+        <w:rPr>
+          <w:rFonts w:ascii="Arial" w:eastAsia="Arial" w:hAnsi="Arial" w:cs="Arial"/>
+          <w:bCs/>
+          <w:sz w:val="22"/>
+        </w:rPr>
+        <w:t xml:space="preserve">Inspection App  </w:t>
       </w:r>
     </w:p>
     <w:p>
@@ -565,59 +376,22 @@
           <w:rFonts w:ascii="Arial" w:eastAsia="Arial" w:hAnsi="Arial" w:cs="Arial"/>
           <w:sz w:val="22"/>
         </w:rPr>
-        <w:t>Worked on issues related to HTML and CSS, bug fixes. </w:t>
-      </w:r>
-    </w:p>
-    <w:p>
-      <w:pPr>
-        <w:rPr>
-          <w:bCs/>
-        </w:rPr>
-      </w:pPr>
-      <w:r>
-        <w:rPr>
-          <w:rFonts w:ascii="Arial" w:eastAsia="Arial" w:hAnsi="Arial" w:cs="Arial"/>
-          <w:bCs/>
-          <w:sz w:val="22"/>
-        </w:rPr>
-        <w:t>Audit and Inspection</w:t>
-      </w:r>
-      <w:r>
-        <w:rPr>
-          <w:rFonts w:ascii="Arial" w:eastAsia="Arial" w:hAnsi="Arial" w:cs="Arial"/>
-          <w:bCs/>
-          <w:sz w:val="22"/>
-        </w:rPr>
-        <w:t>:</w:t>
-      </w:r>
-      <w:r>
-        <w:rPr>
-          <w:rFonts w:ascii="Arial" w:eastAsia="Arial" w:hAnsi="Arial" w:cs="Arial"/>
-          <w:bCs/>
-          <w:sz w:val="22"/>
-        </w:rPr>
-        <w:t> </w:t>
-      </w:r>
-      <w:r>
-        <w:rPr>
-          <w:rFonts w:ascii="Arial" w:eastAsia="Arial" w:hAnsi="Arial" w:cs="Arial"/>
-          <w:sz w:val="22"/>
-        </w:rPr>
-        <w:t>A tool to perform Audit and Inspection needed for Safety Management (</w:t>
-      </w:r>
-      <w:r>
-        <w:rPr>
-          <w:rFonts w:ascii="Arial" w:eastAsia="Arial" w:hAnsi="Arial" w:cs="Arial"/>
-          <w:sz w:val="22"/>
-        </w:rPr>
-        <w:t>Angular</w:t>
-      </w:r>
-      <w:r>
-        <w:rPr>
-          <w:rFonts w:ascii="Arial" w:eastAsia="Arial" w:hAnsi="Arial" w:cs="Arial"/>
-          <w:sz w:val="22"/>
-        </w:rPr>
-        <w:t xml:space="preserve"> Version 1, jQuery, Underscore.js) </w:t>
+        <w:t>Played a key role in enhancing an office/factory inspection application, catering to a wide range of clients. My responsibilities included crafting design logic and implementing new features within the app, employing technologies such as Backbone.js, Underscore.js, and jQuery.</w:t>
+      </w:r>
+    </w:p>
+    <w:p>
+      <w:pPr>
+        <w:rPr>
+          <w:bCs/>
+        </w:rPr>
+      </w:pPr>
+      <w:r>
+        <w:rPr>
+          <w:rFonts w:ascii="Arial" w:eastAsia="Arial" w:hAnsi="Arial" w:cs="Arial"/>
+          <w:bCs/>
+          <w:sz w:val="22"/>
+        </w:rPr>
+        <w:t>Company Website</w:t>
       </w:r>
     </w:p>
     <w:p>
@@ -632,74 +406,75 @@
           <w:rFonts w:ascii="Arial" w:eastAsia="Arial" w:hAnsi="Arial" w:cs="Arial"/>
           <w:sz w:val="22"/>
         </w:rPr>
-        <w:t xml:space="preserve">Was part of a </w:t>
-      </w:r>
-      <w:r>
-        <w:rPr>
-          <w:rFonts w:ascii="Arial" w:eastAsia="Arial" w:hAnsi="Arial" w:cs="Arial"/>
-          <w:sz w:val="22"/>
-        </w:rPr>
-        <w:t>2-member</w:t>
-      </w:r>
-      <w:r>
-        <w:rPr>
-          <w:rFonts w:ascii="Arial" w:eastAsia="Arial" w:hAnsi="Arial" w:cs="Arial"/>
-          <w:sz w:val="22"/>
-        </w:rPr>
-        <w:t xml:space="preserve"> team which developed user interface </w:t>
-      </w:r>
-      <w:r>
-        <w:rPr>
-          <w:rFonts w:ascii="Arial" w:eastAsia="Arial" w:hAnsi="Arial" w:cs="Arial"/>
-          <w:sz w:val="22"/>
-        </w:rPr>
-        <w:t>view,</w:t>
-      </w:r>
-      <w:r>
-        <w:rPr>
-          <w:rFonts w:ascii="Arial" w:eastAsia="Arial" w:hAnsi="Arial" w:cs="Arial"/>
-          <w:sz w:val="22"/>
-        </w:rPr>
-        <w:t xml:space="preserve"> form builder tool using Angular framework. </w:t>
-      </w:r>
-    </w:p>
-    <w:p>
-      <w:pPr>
-        <w:ind w:left="720"/>
-        <w:rPr>
-          <w:rFonts w:ascii="Arial" w:eastAsia="Arial" w:hAnsi="Arial" w:cs="Arial"/>
-          <w:sz w:val="22"/>
-        </w:rPr>
-      </w:pPr>
-    </w:p>
-    <w:p>
-      <w:pPr>
-        <w:ind w:left="720"/>
-      </w:pPr>
-    </w:p>
-    <w:p>
-      <w:pPr>
-        <w:rPr>
-          <w:rFonts w:ascii="Arial" w:eastAsia="Arial" w:hAnsi="Arial" w:cs="Arial"/>
-          <w:bCs/>
-          <w:sz w:val="22"/>
-        </w:rPr>
-      </w:pPr>
-    </w:p>
-    <w:p>
-      <w:pPr>
-        <w:rPr>
-          <w:bCs/>
-        </w:rPr>
-      </w:pPr>
-      <w:r>
-        <w:rPr>
-          <w:rFonts w:ascii="Arial" w:eastAsia="Arial" w:hAnsi="Arial" w:cs="Arial"/>
-          <w:bCs/>
-          <w:sz w:val="22"/>
-        </w:rPr>
-        <w:lastRenderedPageBreak/>
-        <w:t>Case/Incident Management System</w:t>
+        <w:t>Developed the company's website using React within a remarkably short timeframe, all while acquiring a deep understanding of React from the ground up.</w:t>
+      </w:r>
+    </w:p>
+    <w:p>
+      <w:pPr>
+        <w:ind w:firstLine="720"/>
+      </w:pPr>
+      <w:r>
+        <w:rPr>
+          <w:rFonts w:ascii="Arial" w:eastAsia="Arial" w:hAnsi="Arial" w:cs="Arial"/>
+          <w:sz w:val="22"/>
+        </w:rPr>
+        <w:t>Tech Stack: React, Redux, HTML, CSS.</w:t>
+      </w:r>
+    </w:p>
+    <w:p/>
+    <w:p>
+      <w:pPr>
+        <w:tabs>
+          <w:tab w:val="right" w:pos="9020"/>
+        </w:tabs>
+      </w:pPr>
+      <w:r>
+        <w:rPr>
+          <w:rFonts w:ascii="Arial" w:eastAsia="Arial" w:hAnsi="Arial" w:cs="Arial"/>
+          <w:b/>
+        </w:rPr>
+        <w:t>Software Engineer</w:t>
+      </w:r>
+      <w:r>
+        <w:tab/>
+      </w:r>
+      <w:r>
+        <w:rPr>
+          <w:rFonts w:ascii="Arial" w:eastAsia="Arial" w:hAnsi="Arial" w:cs="Arial"/>
+          <w:sz w:val="22"/>
+        </w:rPr>
+        <w:t>Jul 2014 - Mar 2017</w:t>
+      </w:r>
+    </w:p>
+    <w:p>
+      <w:pPr>
+        <w:rPr>
+          <w:rFonts w:ascii="Arial" w:eastAsia="Arial" w:hAnsi="Arial" w:cs="Arial"/>
+          <w:sz w:val="22"/>
+        </w:rPr>
+      </w:pPr>
+      <w:r>
+        <w:rPr>
+          <w:rFonts w:ascii="Arial" w:eastAsia="Arial" w:hAnsi="Arial" w:cs="Arial"/>
+          <w:sz w:val="22"/>
+        </w:rPr>
+        <w:t>Razorthink Software Pvt Ltd</w:t>
+      </w:r>
+    </w:p>
+    <w:p/>
+    <w:p>
+      <w:pPr>
+        <w:rPr>
+          <w:bCs/>
+        </w:rPr>
+      </w:pPr>
+      <w:r>
+        <w:rPr>
+          <w:rFonts w:ascii="Arial" w:eastAsia="Arial" w:hAnsi="Arial" w:cs="Arial"/>
+          <w:bCs/>
+          <w:sz w:val="22"/>
+        </w:rPr>
+        <w:t>Job Hazard Analysis</w:t>
       </w:r>
       <w:r>
         <w:rPr>
@@ -722,28 +497,35 @@
           <w:rFonts w:ascii="Arial" w:eastAsia="Arial" w:hAnsi="Arial" w:cs="Arial"/>
           <w:sz w:val="22"/>
         </w:rPr>
-        <w:t>A powerful software in the cloud-based Environmental, Health, and Safety (EH&amp;</w:t>
-      </w:r>
-      <w:r>
-        <w:rPr>
-          <w:rFonts w:ascii="Arial" w:eastAsia="Arial" w:hAnsi="Arial" w:cs="Arial"/>
-          <w:sz w:val="22"/>
-        </w:rPr>
-        <w:t>S) which</w:t>
-      </w:r>
-      <w:r>
-        <w:rPr>
-          <w:rFonts w:ascii="Arial" w:eastAsia="Arial" w:hAnsi="Arial" w:cs="Arial"/>
-          <w:sz w:val="22"/>
-        </w:rPr>
-        <w:t xml:space="preserve"> will enable companies to do tasks and activi</w:t>
-      </w:r>
-      <w:r>
-        <w:rPr>
-          <w:rFonts w:ascii="Arial" w:eastAsia="Arial" w:hAnsi="Arial" w:cs="Arial"/>
-          <w:sz w:val="22"/>
-        </w:rPr>
-        <w:t>ty management, injury prevention, safety management. </w:t>
+        <w:t xml:space="preserve">A </w:t>
+      </w:r>
+      <w:r>
+        <w:rPr>
+          <w:rFonts w:ascii="Arial" w:eastAsia="Arial" w:hAnsi="Arial" w:cs="Arial"/>
+          <w:sz w:val="22"/>
+        </w:rPr>
+        <w:t>software</w:t>
+      </w:r>
+      <w:r>
+        <w:rPr>
+          <w:rFonts w:ascii="Arial" w:eastAsia="Arial" w:hAnsi="Arial" w:cs="Arial"/>
+          <w:sz w:val="22"/>
+        </w:rPr>
+        <w:t xml:space="preserve"> to identify the dangers of specific tasks </w:t>
+      </w:r>
+      <w:r>
+        <w:rPr>
+          <w:rFonts w:ascii="Arial" w:eastAsia="Arial" w:hAnsi="Arial" w:cs="Arial"/>
+          <w:sz w:val="22"/>
+        </w:rPr>
+        <w:t>to</w:t>
+      </w:r>
+      <w:r>
+        <w:rPr>
+          <w:rFonts w:ascii="Arial" w:eastAsia="Arial" w:hAnsi="Arial" w:cs="Arial"/>
+          <w:sz w:val="22"/>
+        </w:rPr>
+        <w:t xml:space="preserve"> reduce the risk of injury to workers. </w:t>
       </w:r>
     </w:p>
     <w:p>
@@ -758,7 +540,59 @@
           <w:rFonts w:ascii="Arial" w:eastAsia="Arial" w:hAnsi="Arial" w:cs="Arial"/>
           <w:sz w:val="22"/>
         </w:rPr>
-        <w:t>Conducted engaging functionality demonstrations to clients. </w:t>
+        <w:t>Worked on issues related to HTML and CSS, bug fixes. </w:t>
+      </w:r>
+    </w:p>
+    <w:p>
+      <w:pPr>
+        <w:rPr>
+          <w:bCs/>
+        </w:rPr>
+      </w:pPr>
+      <w:r>
+        <w:rPr>
+          <w:rFonts w:ascii="Arial" w:eastAsia="Arial" w:hAnsi="Arial" w:cs="Arial"/>
+          <w:bCs/>
+          <w:sz w:val="22"/>
+        </w:rPr>
+        <w:t>Audit and Inspection</w:t>
+      </w:r>
+      <w:r>
+        <w:rPr>
+          <w:rFonts w:ascii="Arial" w:eastAsia="Arial" w:hAnsi="Arial" w:cs="Arial"/>
+          <w:bCs/>
+          <w:sz w:val="22"/>
+        </w:rPr>
+        <w:t>:</w:t>
+      </w:r>
+      <w:r>
+        <w:rPr>
+          <w:rFonts w:ascii="Arial" w:eastAsia="Arial" w:hAnsi="Arial" w:cs="Arial"/>
+          <w:bCs/>
+          <w:sz w:val="22"/>
+        </w:rPr>
+        <w:t> </w:t>
+      </w:r>
+      <w:r>
+        <w:rPr>
+          <w:rFonts w:ascii="Arial" w:eastAsia="Arial" w:hAnsi="Arial" w:cs="Arial"/>
+          <w:sz w:val="22"/>
+        </w:rPr>
+        <w:t>A tool to perform Audit and Inspection needed for Safety Management (</w:t>
+      </w:r>
+      <w:r>
+        <w:rPr>
+          <w:rFonts w:ascii="Arial" w:eastAsia="Arial" w:hAnsi="Arial" w:cs="Arial"/>
+          <w:sz w:val="22"/>
+        </w:rPr>
+        <w:t>Angular</w:t>
+      </w:r>
+      <w:r>
+        <w:rPr>
+          <w:rFonts w:ascii="Arial" w:eastAsia="Arial" w:hAnsi="Arial" w:cs="Arial"/>
+          <w:sz w:val="22"/>
+        </w:rPr>
+        <w:t xml:space="preserve"> Version 1, jQuery, Underscore.js) </w:t>
       </w:r>
     </w:p>
     <w:p>
@@ -773,35 +607,110 @@
           <w:rFonts w:ascii="Arial" w:eastAsia="Arial" w:hAnsi="Arial" w:cs="Arial"/>
           <w:sz w:val="22"/>
         </w:rPr>
-        <w:t xml:space="preserve">Worked on various new features, </w:t>
-      </w:r>
-      <w:r>
-        <w:rPr>
-          <w:rFonts w:ascii="Arial" w:eastAsia="Arial" w:hAnsi="Arial" w:cs="Arial"/>
-          <w:sz w:val="22"/>
-        </w:rPr>
-        <w:t>enhancements,</w:t>
-      </w:r>
-      <w:r>
-        <w:rPr>
-          <w:rFonts w:ascii="Arial" w:eastAsia="Arial" w:hAnsi="Arial" w:cs="Arial"/>
-          <w:sz w:val="22"/>
-        </w:rPr>
-        <w:t xml:space="preserve"> and bug fixes in the application in Frontend (HTML, </w:t>
-      </w:r>
-      <w:r>
-        <w:rPr>
-          <w:rFonts w:ascii="Arial" w:eastAsia="Arial" w:hAnsi="Arial" w:cs="Arial"/>
-          <w:sz w:val="22"/>
-        </w:rPr>
-        <w:t>CSS, JS</w:t>
-      </w:r>
-      <w:r>
-        <w:rPr>
-          <w:rFonts w:ascii="Arial" w:eastAsia="Arial" w:hAnsi="Arial" w:cs="Arial"/>
-          <w:sz w:val="22"/>
-        </w:rPr>
-        <w:t>, jQuery). </w:t>
+        <w:t xml:space="preserve">Was part of a </w:t>
+      </w:r>
+      <w:r>
+        <w:rPr>
+          <w:rFonts w:ascii="Arial" w:eastAsia="Arial" w:hAnsi="Arial" w:cs="Arial"/>
+          <w:sz w:val="22"/>
+        </w:rPr>
+        <w:t>2-member</w:t>
+      </w:r>
+      <w:r>
+        <w:rPr>
+          <w:rFonts w:ascii="Arial" w:eastAsia="Arial" w:hAnsi="Arial" w:cs="Arial"/>
+          <w:sz w:val="22"/>
+        </w:rPr>
+        <w:t xml:space="preserve"> team which developed user interface </w:t>
+      </w:r>
+      <w:r>
+        <w:rPr>
+          <w:rFonts w:ascii="Arial" w:eastAsia="Arial" w:hAnsi="Arial" w:cs="Arial"/>
+          <w:sz w:val="22"/>
+        </w:rPr>
+        <w:t>view,</w:t>
+      </w:r>
+      <w:r>
+        <w:rPr>
+          <w:rFonts w:ascii="Arial" w:eastAsia="Arial" w:hAnsi="Arial" w:cs="Arial"/>
+          <w:sz w:val="22"/>
+        </w:rPr>
+        <w:t xml:space="preserve"> form builder tool using Angular framework. </w:t>
+      </w:r>
+    </w:p>
+    <w:p>
+      <w:pPr>
+        <w:ind w:left="720"/>
+        <w:rPr>
+          <w:rFonts w:ascii="Arial" w:eastAsia="Arial" w:hAnsi="Arial" w:cs="Arial"/>
+          <w:sz w:val="22"/>
+        </w:rPr>
+      </w:pPr>
+    </w:p>
+    <w:p>
+      <w:pPr>
+        <w:ind w:left="720"/>
+      </w:pPr>
+    </w:p>
+    <w:p>
+      <w:pPr>
+        <w:rPr>
+          <w:rFonts w:ascii="Arial" w:eastAsia="Arial" w:hAnsi="Arial" w:cs="Arial"/>
+          <w:bCs/>
+          <w:sz w:val="22"/>
+        </w:rPr>
+      </w:pPr>
+    </w:p>
+    <w:p>
+      <w:pPr>
+        <w:rPr>
+          <w:bCs/>
+        </w:rPr>
+      </w:pPr>
+      <w:r>
+        <w:rPr>
+          <w:rFonts w:ascii="Arial" w:eastAsia="Arial" w:hAnsi="Arial" w:cs="Arial"/>
+          <w:bCs/>
+          <w:sz w:val="22"/>
+        </w:rPr>
+        <w:t>Case/Incident Management System</w:t>
+      </w:r>
+      <w:r>
+        <w:rPr>
+          <w:rFonts w:ascii="Arial" w:eastAsia="Arial" w:hAnsi="Arial" w:cs="Arial"/>
+          <w:bCs/>
+          <w:sz w:val="22"/>
+        </w:rPr>
+        <w:t>:</w:t>
+      </w:r>
+      <w:r>
+        <w:rPr>
+          <w:rFonts w:ascii="Arial" w:eastAsia="Arial" w:hAnsi="Arial" w:cs="Arial"/>
+          <w:bCs/>
+          <w:sz w:val="22"/>
+        </w:rPr>
+        <w:t> </w:t>
+      </w:r>
+      <w:r>
+        <w:rPr>
+          <w:rFonts w:ascii="Arial" w:eastAsia="Arial" w:hAnsi="Arial" w:cs="Arial"/>
+          <w:sz w:val="22"/>
+        </w:rPr>
+        <w:t>A powerful software in the cloud-based Environmental, Health, and Safety (EH&amp;</w:t>
+      </w:r>
+      <w:r>
+        <w:rPr>
+          <w:rFonts w:ascii="Arial" w:eastAsia="Arial" w:hAnsi="Arial" w:cs="Arial"/>
+          <w:sz w:val="22"/>
+        </w:rPr>
+        <w:t>S) which</w:t>
+      </w:r>
+      <w:r>
+        <w:rPr>
+          <w:rFonts w:ascii="Arial" w:eastAsia="Arial" w:hAnsi="Arial" w:cs="Arial"/>
+          <w:sz w:val="22"/>
+        </w:rPr>
+        <w:t xml:space="preserve"> will enable companies to do tasks and activity management, injury prevention, safety management. </w:t>
       </w:r>
     </w:p>
     <w:p>
@@ -816,14 +725,65 @@
           <w:rFonts w:ascii="Arial" w:eastAsia="Arial" w:hAnsi="Arial" w:cs="Arial"/>
           <w:sz w:val="22"/>
         </w:rPr>
-        <w:t xml:space="preserve">Collaborated with </w:t>
-      </w:r>
-      <w:r>
-        <w:rPr>
-          <w:rFonts w:ascii="Arial" w:eastAsia="Arial" w:hAnsi="Arial" w:cs="Arial"/>
-          <w:sz w:val="22"/>
-        </w:rPr>
-        <w:t>client engineering personnel to provide daily updates and actively participate in project planning meetings.</w:t>
+        <w:t>Conducted engaging functionality demonstrations to clients. </w:t>
+      </w:r>
+    </w:p>
+    <w:p>
+      <w:pPr>
+        <w:numPr>
+          <w:ilvl w:val="0"/>
+          <w:numId w:val="1"/>
+        </w:numPr>
+      </w:pPr>
+      <w:r>
+        <w:rPr>
+          <w:rFonts w:ascii="Arial" w:eastAsia="Arial" w:hAnsi="Arial" w:cs="Arial"/>
+          <w:sz w:val="22"/>
+        </w:rPr>
+        <w:t xml:space="preserve">Worked on various new features, </w:t>
+      </w:r>
+      <w:r>
+        <w:rPr>
+          <w:rFonts w:ascii="Arial" w:eastAsia="Arial" w:hAnsi="Arial" w:cs="Arial"/>
+          <w:sz w:val="22"/>
+        </w:rPr>
+        <w:t>enhancements,</w:t>
+      </w:r>
+      <w:r>
+        <w:rPr>
+          <w:rFonts w:ascii="Arial" w:eastAsia="Arial" w:hAnsi="Arial" w:cs="Arial"/>
+          <w:sz w:val="22"/>
+        </w:rPr>
+        <w:t xml:space="preserve"> and bug fixes in the application in Frontend (HTML, </w:t>
+      </w:r>
+      <w:r>
+        <w:rPr>
+          <w:rFonts w:ascii="Arial" w:eastAsia="Arial" w:hAnsi="Arial" w:cs="Arial"/>
+          <w:sz w:val="22"/>
+        </w:rPr>
+        <w:t>CSS, JS</w:t>
+      </w:r>
+      <w:r>
+        <w:rPr>
+          <w:rFonts w:ascii="Arial" w:eastAsia="Arial" w:hAnsi="Arial" w:cs="Arial"/>
+          <w:sz w:val="22"/>
+        </w:rPr>
+        <w:t>, jQuery). </w:t>
+      </w:r>
+    </w:p>
+    <w:p>
+      <w:pPr>
+        <w:numPr>
+          <w:ilvl w:val="0"/>
+          <w:numId w:val="1"/>
+        </w:numPr>
+      </w:pPr>
+      <w:r>
+        <w:rPr>
+          <w:rFonts w:ascii="Arial" w:eastAsia="Arial" w:hAnsi="Arial" w:cs="Arial"/>
+          <w:sz w:val="22"/>
+        </w:rPr>
+        <w:t>Collaborated with client engineering personnel to provide daily updates and actively participate in project planning meetings.</w:t>
       </w:r>
     </w:p>
     <w:p/>
@@ -915,14 +875,7 @@
           <w:rFonts w:ascii="Arial" w:eastAsia="Arial" w:hAnsi="Arial" w:cs="Arial"/>
           <w:b/>
         </w:rPr>
-        <w:t>Bachelor of Te</w:t>
-      </w:r>
-      <w:r>
-        <w:rPr>
-          <w:rFonts w:ascii="Arial" w:eastAsia="Arial" w:hAnsi="Arial" w:cs="Arial"/>
-          <w:b/>
-        </w:rPr>
-        <w:t>chnology (B.Tech.) - Computer Science</w:t>
+        <w:t>Bachelor of Technology (B.Tech.) - Computer Science</w:t>
       </w:r>
       <w:r>
         <w:tab/>
@@ -1002,14 +955,7 @@
           <w:rFonts w:ascii="Arial" w:eastAsia="Arial" w:hAnsi="Arial" w:cs="Arial"/>
           <w:sz w:val="22"/>
         </w:rPr>
-        <w:t>, Sprin</w:t>
-      </w:r>
-      <w:r>
-        <w:rPr>
-          <w:rFonts w:ascii="Arial" w:eastAsia="Arial" w:hAnsi="Arial" w:cs="Arial"/>
-          <w:sz w:val="22"/>
-        </w:rPr>
-        <w:t>g</w:t>
+        <w:t>, Spring</w:t>
       </w:r>
       <w:r>
         <w:rPr>
@@ -1053,14 +999,7 @@
           <w:rFonts w:ascii="Arial" w:eastAsia="Arial" w:hAnsi="Arial" w:cs="Arial"/>
           <w:sz w:val="22"/>
         </w:rPr>
-        <w:t>Typ</w:t>
-      </w:r>
-      <w:r>
-        <w:rPr>
-          <w:rFonts w:ascii="Arial" w:eastAsia="Arial" w:hAnsi="Arial" w:cs="Arial"/>
-          <w:sz w:val="22"/>
-        </w:rPr>
-        <w:t>eScript, Angular, Node.js, Express.js, Thymeleaf, RestAPI, Bitbucket</w:t>
+        <w:t>TypeScript, Angular, Node.js, Express.js, Thymeleaf, RestAPI, Bitbucket</w:t>
       </w:r>
     </w:p>
     <w:p/>

--- a/portfolio/public/Mira_Philip_Resume.docx
+++ b/portfolio/public/Mira_Philip_Resume.docx
@@ -340,6 +340,12 @@
       </w:r>
     </w:p>
     <w:p>
+      <w:pPr>
+        <w:rPr>
+          <w:rFonts w:ascii="Arial" w:eastAsia="Arial" w:hAnsi="Arial" w:cs="Arial"/>
+          <w:sz w:val="22"/>
+        </w:rPr>
+      </w:pPr>
       <w:r>
         <w:rPr>
           <w:rFonts w:ascii="Arial" w:eastAsia="Arial" w:hAnsi="Arial" w:cs="Arial"/>
@@ -349,6 +355,7 @@
         <w:t>Tech Stack: React, Redux, HTML, CSS.</w:t>
       </w:r>
     </w:p>
+    <w:p/>
     <w:p>
       <w:pPr>
         <w:rPr>
@@ -381,6 +388,11 @@
     </w:p>
     <w:p>
       <w:pPr>
+        <w:ind w:left="720"/>
+      </w:pPr>
+    </w:p>
+    <w:p>
+      <w:pPr>
         <w:rPr>
           <w:bCs/>
         </w:rPr>
@@ -555,6 +567,7 @@
           <w:bCs/>
           <w:sz w:val="22"/>
         </w:rPr>
+        <w:lastRenderedPageBreak/>
         <w:t>Audit and Inspection</w:t>
       </w:r>
       <w:r>
@@ -637,20 +650,6 @@
         </w:rPr>
         <w:t xml:space="preserve"> form builder tool using Angular framework. </w:t>
       </w:r>
-    </w:p>
-    <w:p>
-      <w:pPr>
-        <w:ind w:left="720"/>
-        <w:rPr>
-          <w:rFonts w:ascii="Arial" w:eastAsia="Arial" w:hAnsi="Arial" w:cs="Arial"/>
-          <w:sz w:val="22"/>
-        </w:rPr>
-      </w:pPr>
-    </w:p>
-    <w:p>
-      <w:pPr>
-        <w:ind w:left="720"/>
-      </w:pPr>
     </w:p>
     <w:p>
       <w:pPr>
